--- a/Website/DOCUMENTATION (Russian, DOCX, VSDX)/2. Определение проблемы и цели проекта.docx
+++ b/Website/DOCUMENTATION (Russian, DOCX, VSDX)/2. Определение проблемы и цели проекта.docx
@@ -35,7 +35,6 @@
         </w:rPr>
         <w:t xml:space="preserve">Ряд опубликованных мной в личных целях </w:t>
       </w:r>
-      <w:proofErr w:type="spellStart"/>
       <w:r>
         <w:rPr>
           <w:rFonts w:ascii="Times New Roman" w:hAnsi="Times New Roman" w:cs="Times New Roman"/>
@@ -45,7 +44,6 @@
         </w:rPr>
         <w:t>Nuget</w:t>
       </w:r>
-      <w:proofErr w:type="spellEnd"/>
       <w:r>
         <w:rPr>
           <w:rFonts w:ascii="Times New Roman" w:hAnsi="Times New Roman" w:cs="Times New Roman"/>
@@ -53,6 +51,31 @@
           <w:szCs w:val="24"/>
         </w:rPr>
         <w:t xml:space="preserve">-пакетов набрал значительное количество загрузок. В этой связи появляется необходимости написания для них документации. </w:t>
+      </w:r>
+      <w:r>
+        <w:rPr>
+          <w:rFonts w:ascii="Times New Roman" w:hAnsi="Times New Roman" w:cs="Times New Roman"/>
+          <w:sz w:val="24"/>
+          <w:szCs w:val="24"/>
+        </w:rPr>
+        <w:t xml:space="preserve">Естественно, эта причина – абстрактная, она должна задавать вектор развития. Реальная цель проекта – обучения разработке </w:t>
+      </w:r>
+      <w:r>
+        <w:rPr>
+          <w:rFonts w:ascii="Times New Roman" w:hAnsi="Times New Roman" w:cs="Times New Roman"/>
+          <w:sz w:val="24"/>
+          <w:szCs w:val="24"/>
+          <w:lang w:val="en-US"/>
+        </w:rPr>
+        <w:t xml:space="preserve">MVC.NET </w:t>
+      </w:r>
+      <w:r>
+        <w:rPr>
+          <w:rFonts w:ascii="Times New Roman" w:hAnsi="Times New Roman" w:cs="Times New Roman"/>
+          <w:sz w:val="24"/>
+          <w:szCs w:val="24"/>
+        </w:rPr>
+        <w:t>приложения.</w:t>
       </w:r>
     </w:p>
     <w:p>
@@ -182,28 +205,25 @@
           <w:rFonts w:ascii="Times New Roman" w:hAnsi="Times New Roman" w:cs="Times New Roman"/>
           <w:sz w:val="24"/>
           <w:szCs w:val="24"/>
+        </w:rPr>
+      </w:pPr>
+      <w:r>
+        <w:rPr>
+          <w:rFonts w:ascii="Times New Roman" w:hAnsi="Times New Roman" w:cs="Times New Roman"/>
+          <w:sz w:val="24"/>
+          <w:szCs w:val="24"/>
+        </w:rPr>
+        <w:t xml:space="preserve">В дальнейшем развитии сайт предполагается сделать своеобразным блогом, где каждый человек сможет публиковать документацию для собственных </w:t>
+      </w:r>
+      <w:r>
+        <w:rPr>
+          <w:rFonts w:ascii="Times New Roman" w:hAnsi="Times New Roman" w:cs="Times New Roman"/>
+          <w:sz w:val="24"/>
+          <w:szCs w:val="24"/>
           <w:lang w:val="en-US"/>
         </w:rPr>
-      </w:pPr>
-      <w:r>
-        <w:rPr>
-          <w:rFonts w:ascii="Times New Roman" w:hAnsi="Times New Roman" w:cs="Times New Roman"/>
-          <w:sz w:val="24"/>
-          <w:szCs w:val="24"/>
-        </w:rPr>
-        <w:t xml:space="preserve">В дальнейшем развитии сайт предполагается сделать своеобразным блогом, где каждый человек сможет публиковать документацию для собственных </w:t>
-      </w:r>
-      <w:proofErr w:type="spellStart"/>
-      <w:r>
-        <w:rPr>
-          <w:rFonts w:ascii="Times New Roman" w:hAnsi="Times New Roman" w:cs="Times New Roman"/>
-          <w:sz w:val="24"/>
-          <w:szCs w:val="24"/>
-          <w:lang w:val="en-US"/>
-        </w:rPr>
         <w:t>Nuget</w:t>
       </w:r>
-      <w:proofErr w:type="spellEnd"/>
       <w:r>
         <w:rPr>
           <w:rFonts w:ascii="Times New Roman" w:hAnsi="Times New Roman" w:cs="Times New Roman"/>
@@ -1058,17 +1078,17 @@
     <w:lsdException w:name="Unresolved Mention" w:semiHidden="1" w:unhideWhenUsed="1"/>
     <w:lsdException w:name="Smart Link" w:semiHidden="1" w:unhideWhenUsed="1"/>
   </w:latentStyles>
-  <w:style w:type="paragraph" w:default="1" w:styleId="a">
+  <w:style w:type="paragraph" w:default="1" w:styleId="Normal">
     <w:name w:val="Normal"/>
     <w:qFormat/>
   </w:style>
-  <w:style w:type="character" w:default="1" w:styleId="a0">
+  <w:style w:type="character" w:default="1" w:styleId="DefaultParagraphFont">
     <w:name w:val="Default Paragraph Font"/>
     <w:uiPriority w:val="1"/>
     <w:semiHidden/>
     <w:unhideWhenUsed/>
   </w:style>
-  <w:style w:type="table" w:default="1" w:styleId="a1">
+  <w:style w:type="table" w:default="1" w:styleId="TableNormal">
     <w:name w:val="Normal Table"/>
     <w:uiPriority w:val="99"/>
     <w:semiHidden/>
@@ -1083,15 +1103,15 @@
       </w:tblCellMar>
     </w:tblPr>
   </w:style>
-  <w:style w:type="numbering" w:default="1" w:styleId="a2">
+  <w:style w:type="numbering" w:default="1" w:styleId="NoList">
     <w:name w:val="No List"/>
     <w:uiPriority w:val="99"/>
     <w:semiHidden/>
     <w:unhideWhenUsed/>
   </w:style>
-  <w:style w:type="paragraph" w:styleId="a3">
+  <w:style w:type="paragraph" w:styleId="ListParagraph">
     <w:name w:val="List Paragraph"/>
-    <w:basedOn w:val="a"/>
+    <w:basedOn w:val="Normal"/>
     <w:uiPriority w:val="34"/>
     <w:qFormat/>
     <w:rsid w:val="00425D20"/>

--- a/Website/DOCUMENTATION (Russian, DOCX, VSDX)/2. Определение проблемы и цели проекта.docx
+++ b/Website/DOCUMENTATION (Russian, DOCX, VSDX)/2. Определение проблемы и цели проекта.docx
@@ -16,6 +16,14 @@
           <w:sz w:val="28"/>
           <w:szCs w:val="28"/>
         </w:rPr>
+        <w:t xml:space="preserve">2. </w:t>
+      </w:r>
+      <w:r>
+        <w:rPr>
+          <w:rFonts w:ascii="Times New Roman" w:hAnsi="Times New Roman" w:cs="Times New Roman"/>
+          <w:sz w:val="28"/>
+          <w:szCs w:val="28"/>
+        </w:rPr>
         <w:t>Определение проблемы и цели проекта.</w:t>
       </w:r>
     </w:p>
@@ -67,7 +75,32 @@
           <w:szCs w:val="24"/>
           <w:lang w:val="en-US"/>
         </w:rPr>
-        <w:t xml:space="preserve">MVC.NET </w:t>
+        <w:t>MVC</w:t>
+      </w:r>
+      <w:r>
+        <w:rPr>
+          <w:rFonts w:ascii="Times New Roman" w:hAnsi="Times New Roman" w:cs="Times New Roman"/>
+          <w:sz w:val="24"/>
+          <w:szCs w:val="24"/>
+        </w:rPr>
+        <w:t>.</w:t>
+      </w:r>
+      <w:r>
+        <w:rPr>
+          <w:rFonts w:ascii="Times New Roman" w:hAnsi="Times New Roman" w:cs="Times New Roman"/>
+          <w:sz w:val="24"/>
+          <w:szCs w:val="24"/>
+          <w:lang w:val="en-US"/>
+        </w:rPr>
+        <w:t>NET</w:t>
+      </w:r>
+      <w:r>
+        <w:rPr>
+          <w:rFonts w:ascii="Times New Roman" w:hAnsi="Times New Roman" w:cs="Times New Roman"/>
+          <w:sz w:val="24"/>
+          <w:szCs w:val="24"/>
+        </w:rPr>
+        <w:t xml:space="preserve"> </w:t>
       </w:r>
       <w:r>
         <w:rPr>
@@ -203,8 +236,6 @@
       <w:pPr>
         <w:rPr>
           <w:rFonts w:ascii="Times New Roman" w:hAnsi="Times New Roman" w:cs="Times New Roman"/>
-          <w:sz w:val="24"/>
-          <w:szCs w:val="24"/>
         </w:rPr>
       </w:pPr>
       <w:r>
@@ -266,223 +297,6 @@
         </w:rPr>
         <w:t>.</w:t>
       </w:r>
-    </w:p>
-    <w:p>
-      <w:pPr>
-        <w:rPr>
-          <w:rFonts w:ascii="Times New Roman" w:hAnsi="Times New Roman" w:cs="Times New Roman"/>
-        </w:rPr>
-      </w:pPr>
-    </w:p>
-    <w:p>
-      <w:pPr>
-        <w:rPr>
-          <w:rFonts w:ascii="Times New Roman" w:hAnsi="Times New Roman" w:cs="Times New Roman"/>
-        </w:rPr>
-      </w:pPr>
-    </w:p>
-    <w:p>
-      <w:pPr>
-        <w:rPr>
-          <w:rFonts w:ascii="Times New Roman" w:hAnsi="Times New Roman" w:cs="Times New Roman"/>
-        </w:rPr>
-      </w:pPr>
-    </w:p>
-    <w:p>
-      <w:pPr>
-        <w:rPr>
-          <w:rFonts w:ascii="Times New Roman" w:hAnsi="Times New Roman" w:cs="Times New Roman"/>
-        </w:rPr>
-      </w:pPr>
-    </w:p>
-    <w:p>
-      <w:pPr>
-        <w:rPr>
-          <w:rFonts w:ascii="Times New Roman" w:hAnsi="Times New Roman" w:cs="Times New Roman"/>
-        </w:rPr>
-      </w:pPr>
-    </w:p>
-    <w:p>
-      <w:pPr>
-        <w:rPr>
-          <w:rFonts w:ascii="Times New Roman" w:hAnsi="Times New Roman" w:cs="Times New Roman"/>
-        </w:rPr>
-      </w:pPr>
-    </w:p>
-    <w:p>
-      <w:pPr>
-        <w:rPr>
-          <w:rFonts w:ascii="Times New Roman" w:hAnsi="Times New Roman" w:cs="Times New Roman"/>
-        </w:rPr>
-      </w:pPr>
-    </w:p>
-    <w:p>
-      <w:pPr>
-        <w:rPr>
-          <w:rFonts w:ascii="Times New Roman" w:hAnsi="Times New Roman" w:cs="Times New Roman"/>
-        </w:rPr>
-      </w:pPr>
-    </w:p>
-    <w:p>
-      <w:pPr>
-        <w:rPr>
-          <w:rFonts w:ascii="Times New Roman" w:hAnsi="Times New Roman" w:cs="Times New Roman"/>
-        </w:rPr>
-      </w:pPr>
-    </w:p>
-    <w:p>
-      <w:pPr>
-        <w:rPr>
-          <w:rFonts w:ascii="Times New Roman" w:hAnsi="Times New Roman" w:cs="Times New Roman"/>
-        </w:rPr>
-      </w:pPr>
-    </w:p>
-    <w:p>
-      <w:pPr>
-        <w:rPr>
-          <w:rFonts w:ascii="Times New Roman" w:hAnsi="Times New Roman" w:cs="Times New Roman"/>
-        </w:rPr>
-      </w:pPr>
-    </w:p>
-    <w:p>
-      <w:pPr>
-        <w:rPr>
-          <w:rFonts w:ascii="Times New Roman" w:hAnsi="Times New Roman" w:cs="Times New Roman"/>
-        </w:rPr>
-      </w:pPr>
-    </w:p>
-    <w:p>
-      <w:pPr>
-        <w:rPr>
-          <w:rFonts w:ascii="Times New Roman" w:hAnsi="Times New Roman" w:cs="Times New Roman"/>
-        </w:rPr>
-      </w:pPr>
-    </w:p>
-    <w:p>
-      <w:pPr>
-        <w:rPr>
-          <w:rFonts w:ascii="Times New Roman" w:hAnsi="Times New Roman" w:cs="Times New Roman"/>
-        </w:rPr>
-      </w:pPr>
-    </w:p>
-    <w:p>
-      <w:pPr>
-        <w:rPr>
-          <w:rFonts w:ascii="Times New Roman" w:hAnsi="Times New Roman" w:cs="Times New Roman"/>
-        </w:rPr>
-      </w:pPr>
-    </w:p>
-    <w:p>
-      <w:pPr>
-        <w:rPr>
-          <w:rFonts w:ascii="Times New Roman" w:hAnsi="Times New Roman" w:cs="Times New Roman"/>
-        </w:rPr>
-      </w:pPr>
-    </w:p>
-    <w:p>
-      <w:pPr>
-        <w:rPr>
-          <w:rFonts w:ascii="Times New Roman" w:hAnsi="Times New Roman" w:cs="Times New Roman"/>
-        </w:rPr>
-      </w:pPr>
-    </w:p>
-    <w:p>
-      <w:pPr>
-        <w:rPr>
-          <w:rFonts w:ascii="Times New Roman" w:hAnsi="Times New Roman" w:cs="Times New Roman"/>
-        </w:rPr>
-      </w:pPr>
-    </w:p>
-    <w:p>
-      <w:pPr>
-        <w:rPr>
-          <w:rFonts w:ascii="Times New Roman" w:hAnsi="Times New Roman" w:cs="Times New Roman"/>
-        </w:rPr>
-      </w:pPr>
-    </w:p>
-    <w:p>
-      <w:pPr>
-        <w:rPr>
-          <w:rFonts w:ascii="Times New Roman" w:hAnsi="Times New Roman" w:cs="Times New Roman"/>
-        </w:rPr>
-      </w:pPr>
-    </w:p>
-    <w:p>
-      <w:pPr>
-        <w:rPr>
-          <w:rFonts w:ascii="Times New Roman" w:hAnsi="Times New Roman" w:cs="Times New Roman"/>
-        </w:rPr>
-      </w:pPr>
-    </w:p>
-    <w:p>
-      <w:pPr>
-        <w:rPr>
-          <w:rFonts w:ascii="Times New Roman" w:hAnsi="Times New Roman" w:cs="Times New Roman"/>
-        </w:rPr>
-      </w:pPr>
-    </w:p>
-    <w:p>
-      <w:pPr>
-        <w:rPr>
-          <w:rFonts w:ascii="Times New Roman" w:hAnsi="Times New Roman" w:cs="Times New Roman"/>
-        </w:rPr>
-      </w:pPr>
-    </w:p>
-    <w:p>
-      <w:pPr>
-        <w:rPr>
-          <w:rFonts w:ascii="Times New Roman" w:hAnsi="Times New Roman" w:cs="Times New Roman"/>
-        </w:rPr>
-      </w:pPr>
-    </w:p>
-    <w:p>
-      <w:pPr>
-        <w:rPr>
-          <w:rFonts w:ascii="Times New Roman" w:hAnsi="Times New Roman" w:cs="Times New Roman"/>
-        </w:rPr>
-      </w:pPr>
-    </w:p>
-    <w:p>
-      <w:pPr>
-        <w:rPr>
-          <w:rFonts w:ascii="Times New Roman" w:hAnsi="Times New Roman" w:cs="Times New Roman"/>
-        </w:rPr>
-      </w:pPr>
-    </w:p>
-    <w:p>
-      <w:pPr>
-        <w:rPr>
-          <w:rFonts w:ascii="Times New Roman" w:hAnsi="Times New Roman" w:cs="Times New Roman"/>
-        </w:rPr>
-      </w:pPr>
-    </w:p>
-    <w:p>
-      <w:pPr>
-        <w:rPr>
-          <w:rFonts w:ascii="Times New Roman" w:hAnsi="Times New Roman" w:cs="Times New Roman"/>
-        </w:rPr>
-      </w:pPr>
-    </w:p>
-    <w:p>
-      <w:pPr>
-        <w:rPr>
-          <w:rFonts w:ascii="Times New Roman" w:hAnsi="Times New Roman" w:cs="Times New Roman"/>
-        </w:rPr>
-      </w:pPr>
-    </w:p>
-    <w:p>
-      <w:pPr>
-        <w:rPr>
-          <w:rFonts w:ascii="Times New Roman" w:hAnsi="Times New Roman" w:cs="Times New Roman"/>
-        </w:rPr>
-      </w:pPr>
-    </w:p>
-    <w:p>
-      <w:pPr>
-        <w:rPr>
-          <w:rFonts w:ascii="Times New Roman" w:hAnsi="Times New Roman" w:cs="Times New Roman"/>
-        </w:rPr>
-      </w:pPr>
     </w:p>
     <w:sectPr>
       <w:pgSz w:w="11906" w:h="16838"/>
